--- a/criador_contrato/modelo_contrato.docx
+++ b/criador_contrato/modelo_contrato.docx
@@ -897,6 +897,17 @@
           <w:szCs w:val="20"/>
         </w:rPr>
       </w:pPr>
+      <w:r>
+        <w:rPr>
+          <w:rFonts w:cs="Times New Roman" w:ascii="Arial" w:hAnsi="Arial"/>
+          <w:b/>
+          <w:bCs/>
+          <w:color w:themeColor="text1" w:val="000000"/>
+          <w:sz w:val="20"/>
+          <w:szCs w:val="20"/>
+        </w:rPr>
+        <w:t xml:space="preserve">CPF: </w:t>
+      </w:r>
       <w:r>
         <w:rPr>
           <w:rFonts w:cs="Times New Roman" w:ascii="Arial" w:hAnsi="Arial"/>

--- a/criador_contrato/modelo_contrato.docx
+++ b/criador_contrato/modelo_contrato.docx
@@ -148,7 +148,7 @@
           <w:sz w:val="20"/>
           <w:szCs w:val="20"/>
         </w:rPr>
-        <w:t>GASPARETTO PESQUISAS E ESTATÍSTICAS LTDA</w:t>
+        <w:t>EMPRESA FANTASIA</w:t>
       </w:r>
       <w:r>
         <w:rPr>
@@ -157,7 +157,313 @@
           <w:sz w:val="20"/>
           <w:szCs w:val="20"/>
         </w:rPr>
-        <w:t>, CNPJ 13.273.587/0001-54, com endereço profissional na Rua Av. Santos Dumont, Km 01, 2774, SALA: 08, Centro, Lauro de Freitas-BA, CEP 42702-400, email: gpebahia@gmail.com, representada por seu CEO, Agenor Gasparetto, CPF: 293.220.220.00.</w:t>
+        <w:t xml:space="preserve">, CNPJ </w:t>
+      </w:r>
+      <w:r>
+        <w:rPr>
+          <w:rFonts w:cs="Times New Roman" w:ascii="Arial" w:hAnsi="Arial"/>
+          <w:color w:themeColor="text1" w:val="000000"/>
+          <w:sz w:val="20"/>
+          <w:szCs w:val="20"/>
+        </w:rPr>
+        <w:t>xx</w:t>
+      </w:r>
+      <w:r>
+        <w:rPr>
+          <w:rFonts w:cs="Times New Roman" w:ascii="Arial" w:hAnsi="Arial"/>
+          <w:color w:themeColor="text1" w:val="000000"/>
+          <w:sz w:val="20"/>
+          <w:szCs w:val="20"/>
+        </w:rPr>
+        <w:t>.</w:t>
+      </w:r>
+      <w:r>
+        <w:rPr>
+          <w:rFonts w:cs="Times New Roman" w:ascii="Arial" w:hAnsi="Arial"/>
+          <w:color w:themeColor="text1" w:val="000000"/>
+          <w:sz w:val="20"/>
+          <w:szCs w:val="20"/>
+        </w:rPr>
+        <w:t>xxx</w:t>
+      </w:r>
+      <w:r>
+        <w:rPr>
+          <w:rFonts w:cs="Times New Roman" w:ascii="Arial" w:hAnsi="Arial"/>
+          <w:color w:themeColor="text1" w:val="000000"/>
+          <w:sz w:val="20"/>
+          <w:szCs w:val="20"/>
+        </w:rPr>
+        <w:t>.</w:t>
+      </w:r>
+      <w:r>
+        <w:rPr>
+          <w:rFonts w:cs="Times New Roman" w:ascii="Arial" w:hAnsi="Arial"/>
+          <w:color w:themeColor="text1" w:val="000000"/>
+          <w:sz w:val="20"/>
+          <w:szCs w:val="20"/>
+        </w:rPr>
+        <w:t>xxx</w:t>
+      </w:r>
+      <w:r>
+        <w:rPr>
+          <w:rFonts w:cs="Times New Roman" w:ascii="Arial" w:hAnsi="Arial"/>
+          <w:color w:themeColor="text1" w:val="000000"/>
+          <w:sz w:val="20"/>
+          <w:szCs w:val="20"/>
+        </w:rPr>
+        <w:t>/</w:t>
+      </w:r>
+      <w:r>
+        <w:rPr>
+          <w:rFonts w:cs="Times New Roman" w:ascii="Arial" w:hAnsi="Arial"/>
+          <w:color w:themeColor="text1" w:val="000000"/>
+          <w:sz w:val="20"/>
+          <w:szCs w:val="20"/>
+        </w:rPr>
+        <w:t>xxxx</w:t>
+      </w:r>
+      <w:r>
+        <w:rPr>
+          <w:rFonts w:cs="Times New Roman" w:ascii="Arial" w:hAnsi="Arial"/>
+          <w:color w:themeColor="text1" w:val="000000"/>
+          <w:sz w:val="20"/>
+          <w:szCs w:val="20"/>
+        </w:rPr>
+        <w:t>-</w:t>
+      </w:r>
+      <w:r>
+        <w:rPr>
+          <w:rFonts w:cs="Times New Roman" w:ascii="Arial" w:hAnsi="Arial"/>
+          <w:color w:themeColor="text1" w:val="000000"/>
+          <w:sz w:val="20"/>
+          <w:szCs w:val="20"/>
+        </w:rPr>
+        <w:t>xx</w:t>
+      </w:r>
+      <w:r>
+        <w:rPr>
+          <w:rFonts w:cs="Times New Roman" w:ascii="Arial" w:hAnsi="Arial"/>
+          <w:color w:themeColor="text1" w:val="000000"/>
+          <w:sz w:val="20"/>
+          <w:szCs w:val="20"/>
+        </w:rPr>
+        <w:t xml:space="preserve">, com endereço profissional na Rua </w:t>
+      </w:r>
+      <w:r>
+        <w:rPr>
+          <w:rFonts w:cs="Times New Roman" w:ascii="Arial" w:hAnsi="Arial"/>
+          <w:color w:themeColor="text1" w:val="000000"/>
+          <w:sz w:val="20"/>
+          <w:szCs w:val="20"/>
+        </w:rPr>
+        <w:t>xx</w:t>
+      </w:r>
+      <w:r>
+        <w:rPr>
+          <w:rFonts w:cs="Times New Roman" w:ascii="Arial" w:hAnsi="Arial"/>
+          <w:color w:themeColor="text1" w:val="000000"/>
+          <w:sz w:val="20"/>
+          <w:szCs w:val="20"/>
+        </w:rPr>
+        <w:t xml:space="preserve">. </w:t>
+      </w:r>
+      <w:r>
+        <w:rPr>
+          <w:rFonts w:cs="Times New Roman" w:ascii="Arial" w:hAnsi="Arial"/>
+          <w:color w:themeColor="text1" w:val="000000"/>
+          <w:sz w:val="20"/>
+          <w:szCs w:val="20"/>
+        </w:rPr>
+        <w:t>xxxx</w:t>
+      </w:r>
+      <w:r>
+        <w:rPr>
+          <w:rFonts w:cs="Times New Roman" w:ascii="Arial" w:hAnsi="Arial"/>
+          <w:color w:themeColor="text1" w:val="000000"/>
+          <w:sz w:val="20"/>
+          <w:szCs w:val="20"/>
+        </w:rPr>
+        <w:t xml:space="preserve">, </w:t>
+      </w:r>
+      <w:r>
+        <w:rPr>
+          <w:rFonts w:cs="Times New Roman" w:ascii="Arial" w:hAnsi="Arial"/>
+          <w:color w:themeColor="text1" w:val="000000"/>
+          <w:sz w:val="20"/>
+          <w:szCs w:val="20"/>
+        </w:rPr>
+        <w:t>xx</w:t>
+      </w:r>
+      <w:r>
+        <w:rPr>
+          <w:rFonts w:cs="Times New Roman" w:ascii="Arial" w:hAnsi="Arial"/>
+          <w:color w:themeColor="text1" w:val="000000"/>
+          <w:sz w:val="20"/>
+          <w:szCs w:val="20"/>
+        </w:rPr>
+        <w:t xml:space="preserve"> </w:t>
+      </w:r>
+      <w:r>
+        <w:rPr>
+          <w:rFonts w:cs="Times New Roman" w:ascii="Arial" w:hAnsi="Arial"/>
+          <w:color w:themeColor="text1" w:val="000000"/>
+          <w:sz w:val="20"/>
+          <w:szCs w:val="20"/>
+        </w:rPr>
+        <w:t>xx</w:t>
+      </w:r>
+      <w:r>
+        <w:rPr>
+          <w:rFonts w:cs="Times New Roman" w:ascii="Arial" w:hAnsi="Arial"/>
+          <w:color w:themeColor="text1" w:val="000000"/>
+          <w:sz w:val="20"/>
+          <w:szCs w:val="20"/>
+        </w:rPr>
+        <w:t xml:space="preserve">, </w:t>
+      </w:r>
+      <w:r>
+        <w:rPr>
+          <w:rFonts w:cs="Times New Roman" w:ascii="Arial" w:hAnsi="Arial"/>
+          <w:color w:themeColor="text1" w:val="000000"/>
+          <w:sz w:val="20"/>
+          <w:szCs w:val="20"/>
+        </w:rPr>
+        <w:t>xxxx</w:t>
+      </w:r>
+      <w:r>
+        <w:rPr>
+          <w:rFonts w:cs="Times New Roman" w:ascii="Arial" w:hAnsi="Arial"/>
+          <w:color w:themeColor="text1" w:val="000000"/>
+          <w:sz w:val="20"/>
+          <w:szCs w:val="20"/>
+        </w:rPr>
+        <w:t xml:space="preserve">, Centro, Lauro de Freitas-BA, CEP 42702-400, email: </w:t>
+      </w:r>
+      <w:r>
+        <w:rPr>
+          <w:rFonts w:cs="Times New Roman" w:ascii="Arial" w:hAnsi="Arial"/>
+          <w:color w:themeColor="text1" w:val="000000"/>
+          <w:sz w:val="20"/>
+          <w:szCs w:val="20"/>
+        </w:rPr>
+        <w:t>xxxxxx</w:t>
+      </w:r>
+      <w:r>
+        <w:rPr>
+          <w:rFonts w:cs="Times New Roman" w:ascii="Arial" w:hAnsi="Arial"/>
+          <w:color w:themeColor="text1" w:val="000000"/>
+          <w:sz w:val="20"/>
+          <w:szCs w:val="20"/>
+        </w:rPr>
+        <w:t xml:space="preserve">@gmail.com, representada por seu CEO, </w:t>
+      </w:r>
+      <w:r>
+        <w:rPr>
+          <w:rFonts w:cs="Times New Roman" w:ascii="Arial" w:hAnsi="Arial"/>
+          <w:color w:themeColor="text1" w:val="000000"/>
+          <w:sz w:val="20"/>
+          <w:szCs w:val="20"/>
+        </w:rPr>
+        <w:t>XXXX</w:t>
+      </w:r>
+      <w:r>
+        <w:rPr>
+          <w:rFonts w:cs="Times New Roman" w:ascii="Arial" w:hAnsi="Arial"/>
+          <w:color w:themeColor="text1" w:val="000000"/>
+          <w:sz w:val="20"/>
+          <w:szCs w:val="20"/>
+        </w:rPr>
+        <w:t xml:space="preserve"> </w:t>
+      </w:r>
+      <w:r>
+        <w:rPr>
+          <w:rFonts w:cs="Times New Roman" w:ascii="Arial" w:hAnsi="Arial"/>
+          <w:color w:themeColor="text1" w:val="000000"/>
+          <w:sz w:val="20"/>
+          <w:szCs w:val="20"/>
+        </w:rPr>
+        <w:t>XXXXX</w:t>
+      </w:r>
+      <w:r>
+        <w:rPr>
+          <w:rFonts w:cs="Times New Roman" w:ascii="Arial" w:hAnsi="Arial"/>
+          <w:color w:themeColor="text1" w:val="000000"/>
+          <w:sz w:val="20"/>
+          <w:szCs w:val="20"/>
+        </w:rPr>
+        <w:t xml:space="preserve">, CPF: </w:t>
+      </w:r>
+      <w:r>
+        <w:rPr>
+          <w:rFonts w:cs="Times New Roman" w:ascii="Arial" w:hAnsi="Arial"/>
+          <w:color w:themeColor="text1" w:val="000000"/>
+          <w:sz w:val="20"/>
+          <w:szCs w:val="20"/>
+        </w:rPr>
+        <w:t>XXX</w:t>
+      </w:r>
+      <w:r>
+        <w:rPr>
+          <w:rFonts w:cs="Times New Roman" w:ascii="Arial" w:hAnsi="Arial"/>
+          <w:color w:themeColor="text1" w:val="000000"/>
+          <w:sz w:val="20"/>
+          <w:szCs w:val="20"/>
+        </w:rPr>
+        <w:t>.</w:t>
+      </w:r>
+      <w:r>
+        <w:rPr>
+          <w:rFonts w:cs="Times New Roman" w:ascii="Arial" w:hAnsi="Arial"/>
+          <w:color w:themeColor="text1" w:val="000000"/>
+          <w:sz w:val="20"/>
+          <w:szCs w:val="20"/>
+        </w:rPr>
+        <w:t>XXX</w:t>
+      </w:r>
+      <w:r>
+        <w:rPr>
+          <w:rFonts w:cs="Times New Roman" w:ascii="Arial" w:hAnsi="Arial"/>
+          <w:color w:themeColor="text1" w:val="000000"/>
+          <w:sz w:val="20"/>
+          <w:szCs w:val="20"/>
+        </w:rPr>
+        <w:t>.</w:t>
+      </w:r>
+      <w:r>
+        <w:rPr>
+          <w:rFonts w:cs="Times New Roman" w:ascii="Arial" w:hAnsi="Arial"/>
+          <w:color w:themeColor="text1" w:val="000000"/>
+          <w:sz w:val="20"/>
+          <w:szCs w:val="20"/>
+        </w:rPr>
+        <w:t>XXX</w:t>
+      </w:r>
+      <w:r>
+        <w:rPr>
+          <w:rFonts w:cs="Times New Roman" w:ascii="Arial" w:hAnsi="Arial"/>
+          <w:color w:themeColor="text1" w:val="000000"/>
+          <w:sz w:val="20"/>
+          <w:szCs w:val="20"/>
+        </w:rPr>
+        <w:t>.</w:t>
+      </w:r>
+      <w:r>
+        <w:rPr>
+          <w:rFonts w:cs="Times New Roman" w:ascii="Arial" w:hAnsi="Arial"/>
+          <w:color w:themeColor="text1" w:val="000000"/>
+          <w:sz w:val="20"/>
+          <w:szCs w:val="20"/>
+        </w:rPr>
+        <w:t>XX</w:t>
+      </w:r>
+      <w:r>
+        <w:rPr>
+          <w:rFonts w:cs="Times New Roman" w:ascii="Arial" w:hAnsi="Arial"/>
+          <w:color w:themeColor="text1" w:val="000000"/>
+          <w:sz w:val="20"/>
+          <w:szCs w:val="20"/>
+        </w:rPr>
+        <w:t>.</w:t>
       </w:r>
     </w:p>
     <w:p>
@@ -906,8 +1212,23 @@
           <w:sz w:val="20"/>
           <w:szCs w:val="20"/>
         </w:rPr>
-        <w:t xml:space="preserve">CPF: </w:t>
+        <w:t>CPF: {{ cpf }}</w:t>
       </w:r>
+    </w:p>
+    <w:p>
+      <w:pPr>
+        <w:pStyle w:val="Normal"/>
+        <w:spacing w:lineRule="auto" w:line="240" w:before="0" w:after="120"/>
+        <w:jc w:val="center"/>
+        <w:rPr>
+          <w:rFonts w:ascii="Arial" w:hAnsi="Arial" w:cs="Times New Roman"/>
+          <w:b/>
+          <w:bCs/>
+          <w:color w:themeColor="text1" w:val="000000"/>
+          <w:sz w:val="20"/>
+          <w:szCs w:val="20"/>
+        </w:rPr>
+      </w:pPr>
       <w:r>
         <w:rPr>
           <w:rFonts w:cs="Times New Roman" w:ascii="Arial" w:hAnsi="Arial"/>
@@ -917,7 +1238,6 @@
           <w:sz w:val="20"/>
           <w:szCs w:val="20"/>
         </w:rPr>
-        <w:t>{{ cpf }}</w:t>
       </w:r>
     </w:p>
     <w:p>
@@ -976,14 +1296,13 @@
         <w:spacing w:lineRule="auto" w:line="240" w:before="0" w:after="120"/>
         <w:jc w:val="center"/>
         <w:rPr>
-          <w:rFonts w:ascii="Arial" w:hAnsi="Arial" w:cs="Times New Roman"/>
-          <w:b/>
-          <w:bCs/>
-          <w:color w:themeColor="text1" w:val="000000"/>
-          <w:sz w:val="20"/>
-          <w:szCs w:val="20"/>
-        </w:rPr>
-      </w:pPr>
+          <w:rFonts w:ascii="Arial" w:hAnsi="Arial"/>
+          <w:sz w:val="20"/>
+          <w:szCs w:val="20"/>
+        </w:rPr>
+      </w:pPr>
+      <w:bookmarkStart w:id="0" w:name="_GoBack"/>
+      <w:bookmarkEnd w:id="0"/>
       <w:r>
         <w:rPr>
           <w:rFonts w:cs="Times New Roman" w:ascii="Arial" w:hAnsi="Arial"/>
@@ -993,21 +1312,17 @@
           <w:sz w:val="20"/>
           <w:szCs w:val="20"/>
         </w:rPr>
+        <w:t>Contratada</w:t>
       </w:r>
-    </w:p>
-    <w:p>
-      <w:pPr>
-        <w:pStyle w:val="Normal"/>
-        <w:spacing w:lineRule="auto" w:line="240" w:before="0" w:after="120"/>
-        <w:jc w:val="center"/>
-        <w:rPr>
-          <w:rFonts w:ascii="Arial" w:hAnsi="Arial"/>
-          <w:sz w:val="20"/>
-          <w:szCs w:val="20"/>
-        </w:rPr>
-      </w:pPr>
-      <w:bookmarkStart w:id="0" w:name="_GoBack"/>
-      <w:bookmarkEnd w:id="0"/>
+      <w:r>
+        <w:rPr>
+          <w:rFonts w:cs="Times New Roman" w:ascii="Arial" w:hAnsi="Arial"/>
+          <w:color w:themeColor="text1" w:val="000000"/>
+          <w:sz w:val="20"/>
+          <w:szCs w:val="20"/>
+        </w:rPr>
+        <w:br/>
+      </w:r>
       <w:r>
         <w:rPr>
           <w:rFonts w:cs="Times New Roman" w:ascii="Arial" w:hAnsi="Arial"/>
@@ -1017,16 +1332,7 @@
           <w:sz w:val="20"/>
           <w:szCs w:val="20"/>
         </w:rPr>
-        <w:t>Contratada</w:t>
-      </w:r>
-      <w:r>
-        <w:rPr>
-          <w:rFonts w:cs="Times New Roman" w:ascii="Arial" w:hAnsi="Arial"/>
-          <w:color w:themeColor="text1" w:val="000000"/>
-          <w:sz w:val="20"/>
-          <w:szCs w:val="20"/>
-        </w:rPr>
-        <w:br/>
+        <w:t>NOME DA CONTRATADA</w:t>
       </w:r>
       <w:r>
         <w:rPr>
@@ -1037,9 +1343,85 @@
           <w:sz w:val="20"/>
           <w:szCs w:val="20"/>
         </w:rPr>
-        <w:t>AGENOR GASPARETTO</w:t>
         <w:br/>
-        <w:t>CPF: 293.220.220.00</w:t>
+        <w:t xml:space="preserve">CPF: </w:t>
+      </w:r>
+      <w:r>
+        <w:rPr>
+          <w:rFonts w:cs="Times New Roman" w:ascii="Arial" w:hAnsi="Arial"/>
+          <w:b/>
+          <w:bCs/>
+          <w:color w:themeColor="text1" w:val="000000"/>
+          <w:sz w:val="20"/>
+          <w:szCs w:val="20"/>
+        </w:rPr>
+        <w:t>XXX</w:t>
+      </w:r>
+      <w:r>
+        <w:rPr>
+          <w:rFonts w:cs="Times New Roman" w:ascii="Arial" w:hAnsi="Arial"/>
+          <w:b/>
+          <w:bCs/>
+          <w:color w:themeColor="text1" w:val="000000"/>
+          <w:sz w:val="20"/>
+          <w:szCs w:val="20"/>
+        </w:rPr>
+        <w:t>.</w:t>
+      </w:r>
+      <w:r>
+        <w:rPr>
+          <w:rFonts w:cs="Times New Roman" w:ascii="Arial" w:hAnsi="Arial"/>
+          <w:b/>
+          <w:bCs/>
+          <w:color w:themeColor="text1" w:val="000000"/>
+          <w:sz w:val="20"/>
+          <w:szCs w:val="20"/>
+        </w:rPr>
+        <w:t>XXX</w:t>
+      </w:r>
+      <w:r>
+        <w:rPr>
+          <w:rFonts w:cs="Times New Roman" w:ascii="Arial" w:hAnsi="Arial"/>
+          <w:b/>
+          <w:bCs/>
+          <w:color w:themeColor="text1" w:val="000000"/>
+          <w:sz w:val="20"/>
+          <w:szCs w:val="20"/>
+        </w:rPr>
+        <w:t>.</w:t>
+      </w:r>
+      <w:r>
+        <w:rPr>
+          <w:rFonts w:cs="Times New Roman" w:ascii="Arial" w:hAnsi="Arial"/>
+          <w:b/>
+          <w:bCs/>
+          <w:color w:themeColor="text1" w:val="000000"/>
+          <w:sz w:val="20"/>
+          <w:szCs w:val="20"/>
+        </w:rPr>
+        <w:t>XXX</w:t>
+      </w:r>
+      <w:r>
+        <w:rPr>
+          <w:rFonts w:cs="Times New Roman" w:ascii="Arial" w:hAnsi="Arial"/>
+          <w:b/>
+          <w:bCs/>
+          <w:color w:themeColor="text1" w:val="000000"/>
+          <w:sz w:val="20"/>
+          <w:szCs w:val="20"/>
+        </w:rPr>
+        <w:t>.</w:t>
+      </w:r>
+      <w:r>
+        <w:rPr>
+          <w:rFonts w:cs="Times New Roman" w:ascii="Arial" w:hAnsi="Arial"/>
+          <w:b/>
+          <w:bCs/>
+          <w:color w:themeColor="text1" w:val="000000"/>
+          <w:sz w:val="20"/>
+          <w:szCs w:val="20"/>
+        </w:rPr>
+        <w:t>XX</w:t>
       </w:r>
       <w:r>
         <w:rPr>
@@ -1113,17 +1495,7 @@
         </w:rPr>
       </w:pPr>
       <w:r>
-        <w:rPr>
-          <w:rFonts w:cs="Times New Roman" w:ascii="Arial" w:hAnsi="Arial"/>
-          <w:b/>
-          <w:bCs/>
-          <w:color w:themeColor="text1" w:val="000000"/>
-          <w:sz w:val="20"/>
-          <w:szCs w:val="20"/>
-        </w:rPr>
-        <w:t>LUIZ MAURÍCIO GASPARETTO</w:t>
-        <w:br/>
-        <w:t>OAB/BA 44.056</w:t>
+        <w:rPr/>
       </w:r>
     </w:p>
     <w:sectPr>
